--- a/Системный анализ/Спецификация - Раздел_Друзья.docx
+++ b/Системный анализ/Спецификация - Раздел_Друзья.docx
@@ -2,266 +2,6 @@
 <file path=word/document.xml><?xml version="1.0" encoding="utf-8"?>
 <w:document xmlns:wpc="http://schemas.microsoft.com/office/word/2010/wordprocessingCanvas" xmlns:cx="http://schemas.microsoft.com/office/drawing/2014/chartex" xmlns:cx1="http://schemas.microsoft.com/office/drawing/2015/9/8/chartex" xmlns:cx2="http://schemas.microsoft.com/office/drawing/2015/10/21/chartex" xmlns:cx3="http://schemas.microsoft.com/office/drawing/2016/5/9/chartex" xmlns:cx4="http://schemas.microsoft.com/office/drawing/2016/5/10/chartex" xmlns:cx5="http://schemas.microsoft.com/office/drawing/2016/5/11/chartex" xmlns:cx6="http://schemas.microsoft.com/office/drawing/2016/5/12/chartex" xmlns:cx7="http://schemas.microsoft.com/office/drawing/2016/5/13/chartex" xmlns:cx8="http://schemas.microsoft.com/office/drawing/2016/5/14/chartex" xmlns:mc="http://schemas.openxmlformats.org/markup-compatibility/2006" xmlns:aink="http://schemas.microsoft.com/office/drawing/2016/ink" xmlns:am3d="http://schemas.microsoft.com/office/drawing/2017/model3d" xmlns:o="urn:schemas-microsoft-com:office:office" xmlns:oel="http://schemas.microsoft.com/office/2019/extlst" xmlns:r="http://schemas.openxmlformats.org/officeDocument/2006/relationships" xmlns:m="http://schemas.openxmlformats.org/officeDocument/2006/math" xmlns:v="urn:schemas-microsoft-com:vml" xmlns:wp14="http://schemas.microsoft.com/office/word/2010/wordprocessingDrawing" xmlns:wp="http://schemas.openxmlformats.org/drawingml/2006/wordprocessingDrawing" xmlns:w10="urn:schemas-microsoft-com:office:word" xmlns:w="http://schemas.openxmlformats.org/wordprocessingml/2006/main" xmlns:w14="http://schemas.microsoft.com/office/word/2010/wordml" xmlns:w15="http://schemas.microsoft.com/office/word/2012/wordml" xmlns:w16cex="http://schemas.microsoft.com/office/word/2018/wordml/cex" xmlns:w16cid="http://schemas.microsoft.com/office/word/2016/wordml/cid" xmlns:w16="http://schemas.microsoft.com/office/word/2018/wordml" xmlns:w16du="http://schemas.microsoft.com/office/word/2023/wordml/word16du" xmlns:w16sdtdh="http://schemas.microsoft.com/office/word/2020/wordml/sdtdatahash" xmlns:w16sdtfl="http://schemas.microsoft.com/office/word/2024/wordml/sdtformatlock" xmlns:w16se="http://schemas.microsoft.com/office/word/2015/wordml/symex" xmlns:wpg="http://schemas.microsoft.com/office/word/2010/wordprocessingGroup" xmlns:wpi="http://schemas.microsoft.com/office/word/2010/wordprocessingInk" xmlns:wne="http://schemas.microsoft.com/office/word/2006/wordml" xmlns:wps="http://schemas.microsoft.com/office/word/2010/wordprocessingShape" mc:Ignorable="w14 w15 w16se w16cid w16 w16cex w16sdtdh w16sdtfl w16du wp14">
   <w:body>
-    <w:p>
-      <w:pPr>
-        <w:numPr>
-          <w:ilvl w:val="0"/>
-          <w:numId w:val="1"/>
-        </w:numPr>
-        <w:shd w:val="clear" w:color="auto" w:fill="FFFFFF"/>
-        <w:spacing w:before="100" w:beforeAutospacing="1" w:after="100" w:afterAutospacing="1" w:line="330" w:lineRule="atLeast"/>
-        <w:rPr>
-          <w:rFonts w:eastAsia="Times New Roman"/>
-          <w:color w:val="000000"/>
-          <w:sz w:val="24"/>
-          <w:szCs w:val="24"/>
-          <w:lang w:val="ru-RU"/>
-        </w:rPr>
-      </w:pPr>
-      <w:r>
-        <w:rPr>
-          <w:rFonts w:eastAsia="Times New Roman"/>
-          <w:color w:val="000000"/>
-          <w:sz w:val="24"/>
-          <w:szCs w:val="24"/>
-          <w:lang w:val="ru-RU"/>
-        </w:rPr>
-        <w:t>Посмотрите интервью с заказчиком.</w:t>
-      </w:r>
-    </w:p>
-    <w:p>
-      <w:pPr>
-        <w:numPr>
-          <w:ilvl w:val="0"/>
-          <w:numId w:val="1"/>
-        </w:numPr>
-        <w:shd w:val="clear" w:color="auto" w:fill="FFFFFF"/>
-        <w:spacing w:before="100" w:beforeAutospacing="1" w:after="100" w:afterAutospacing="1" w:line="330" w:lineRule="atLeast"/>
-        <w:rPr>
-          <w:rFonts w:eastAsia="Times New Roman"/>
-          <w:color w:val="000000"/>
-          <w:sz w:val="24"/>
-          <w:szCs w:val="24"/>
-          <w:lang w:val="ru-RU"/>
-        </w:rPr>
-      </w:pPr>
-      <w:r>
-        <w:rPr>
-          <w:rFonts w:eastAsia="Times New Roman"/>
-          <w:color w:val="000000"/>
-          <w:sz w:val="24"/>
-          <w:szCs w:val="24"/>
-          <w:lang w:val="ru-RU"/>
-        </w:rPr>
-        <w:t>Напишите минимум три вопроса, которые аналитик забыл задать заказчику.</w:t>
-      </w:r>
-    </w:p>
-    <w:p>
-      <w:pPr>
-        <w:numPr>
-          <w:ilvl w:val="0"/>
-          <w:numId w:val="1"/>
-        </w:numPr>
-        <w:shd w:val="clear" w:color="auto" w:fill="FFFFFF"/>
-        <w:spacing w:before="100" w:beforeAutospacing="1" w:after="100" w:afterAutospacing="1" w:line="330" w:lineRule="atLeast"/>
-        <w:rPr>
-          <w:rFonts w:eastAsia="Times New Roman"/>
-          <w:color w:val="000000"/>
-          <w:sz w:val="24"/>
-          <w:szCs w:val="24"/>
-          <w:lang w:val="ru-RU"/>
-        </w:rPr>
-      </w:pPr>
-      <w:r>
-        <w:rPr>
-          <w:rFonts w:eastAsia="Times New Roman"/>
-          <w:color w:val="000000"/>
-          <w:sz w:val="24"/>
-          <w:szCs w:val="24"/>
-          <w:lang w:val="ru-RU"/>
-        </w:rPr>
-        <w:t>Составьте диаграммы состояний и переходов для связей «Друзья», диаграмму окон функциональности и контекстную диаграмму.</w:t>
-      </w:r>
-    </w:p>
-    <w:p>
-      <w:pPr>
-        <w:numPr>
-          <w:ilvl w:val="0"/>
-          <w:numId w:val="1"/>
-        </w:numPr>
-        <w:shd w:val="clear" w:color="auto" w:fill="FFFFFF"/>
-        <w:spacing w:before="100" w:beforeAutospacing="1" w:after="100" w:afterAutospacing="1" w:line="330" w:lineRule="atLeast"/>
-        <w:rPr>
-          <w:rFonts w:eastAsia="Times New Roman"/>
-          <w:color w:val="000000"/>
-          <w:sz w:val="24"/>
-          <w:szCs w:val="24"/>
-          <w:lang w:val="ru-RU"/>
-        </w:rPr>
-      </w:pPr>
-      <w:r>
-        <w:rPr>
-          <w:rFonts w:eastAsia="Times New Roman"/>
-          <w:color w:val="000000"/>
-          <w:sz w:val="24"/>
-          <w:szCs w:val="24"/>
-          <w:lang w:val="ru-RU"/>
-        </w:rPr>
-        <w:t>Опишите варианты использования, которые должны быть реализованы.</w:t>
-      </w:r>
-    </w:p>
-    <w:p>
-      <w:pPr>
-        <w:numPr>
-          <w:ilvl w:val="0"/>
-          <w:numId w:val="1"/>
-        </w:numPr>
-        <w:shd w:val="clear" w:color="auto" w:fill="FFFFFF"/>
-        <w:spacing w:before="100" w:beforeAutospacing="1" w:after="100" w:afterAutospacing="1" w:line="330" w:lineRule="atLeast"/>
-        <w:rPr>
-          <w:rFonts w:eastAsia="Times New Roman"/>
-          <w:color w:val="000000"/>
-          <w:sz w:val="24"/>
-          <w:szCs w:val="24"/>
-          <w:lang w:val="ru-RU"/>
-        </w:rPr>
-      </w:pPr>
-      <w:r>
-        <w:rPr>
-          <w:rFonts w:eastAsia="Times New Roman"/>
-          <w:color w:val="000000"/>
-          <w:sz w:val="24"/>
-          <w:szCs w:val="24"/>
-          <w:lang w:val="ru-RU"/>
-        </w:rPr>
-        <w:t>Разработайте прототип страницы (инструмент и степень детализации можете выбрать самостоятельно).</w:t>
-      </w:r>
-    </w:p>
-    <w:p>
-      <w:pPr>
-        <w:numPr>
-          <w:ilvl w:val="0"/>
-          <w:numId w:val="1"/>
-        </w:numPr>
-        <w:shd w:val="clear" w:color="auto" w:fill="FFFFFF"/>
-        <w:spacing w:before="100" w:beforeAutospacing="1" w:after="100" w:afterAutospacing="1" w:line="330" w:lineRule="atLeast"/>
-        <w:rPr>
-          <w:rFonts w:eastAsia="Times New Roman"/>
-          <w:color w:val="000000"/>
-          <w:sz w:val="24"/>
-          <w:szCs w:val="24"/>
-          <w:lang w:val="ru-RU"/>
-        </w:rPr>
-      </w:pPr>
-      <w:r>
-        <w:rPr>
-          <w:rFonts w:eastAsia="Times New Roman"/>
-          <w:color w:val="000000"/>
-          <w:sz w:val="24"/>
-          <w:szCs w:val="24"/>
-          <w:lang w:val="ru-RU"/>
-        </w:rPr>
-        <w:t>Скопируйте на свой диск </w:t>
-      </w:r>
-      <w:hyperlink r:id="rId5" w:tgtFrame="_blank" w:history="1">
-        <w:r>
-          <w:rPr>
-            <w:rFonts w:eastAsia="Times New Roman"/>
-            <w:color w:val="0000FF"/>
-            <w:sz w:val="24"/>
-            <w:szCs w:val="24"/>
-            <w:u w:val="single"/>
-            <w:lang w:val="ru-RU"/>
-          </w:rPr>
-          <w:t>шаблон спецификации</w:t>
-        </w:r>
-      </w:hyperlink>
-      <w:r>
-        <w:rPr>
-          <w:rFonts w:eastAsia="Times New Roman"/>
-          <w:color w:val="000000"/>
-          <w:sz w:val="24"/>
-          <w:szCs w:val="24"/>
-          <w:lang w:val="ru-RU"/>
-        </w:rPr>
-        <w:t> и напишите по нему спецификацию на разработку раздела «Друзья».</w:t>
-      </w:r>
-    </w:p>
-    <w:p>
-      <w:pPr>
-        <w:numPr>
-          <w:ilvl w:val="0"/>
-          <w:numId w:val="1"/>
-        </w:numPr>
-        <w:shd w:val="clear" w:color="auto" w:fill="FFFFFF"/>
-        <w:spacing w:before="100" w:beforeAutospacing="1" w:after="100" w:afterAutospacing="1" w:line="330" w:lineRule="atLeast"/>
-        <w:rPr>
-          <w:rFonts w:eastAsia="Times New Roman"/>
-          <w:color w:val="000000"/>
-          <w:sz w:val="24"/>
-          <w:szCs w:val="24"/>
-          <w:lang w:val="ru-RU"/>
-        </w:rPr>
-      </w:pPr>
-      <w:r>
-        <w:rPr>
-          <w:rFonts w:eastAsia="Times New Roman"/>
-          <w:color w:val="000000"/>
-          <w:sz w:val="24"/>
-          <w:szCs w:val="24"/>
-          <w:lang w:val="ru-RU"/>
-        </w:rPr>
-        <w:t>Пришлите ссылку на папку с документами: вопросами для заказчика, моделями, спецификацией. Не забудьте дать доступ на комментирование или редактирование документов.</w:t>
-      </w:r>
-    </w:p>
-    <w:p>
-      <w:pPr>
-        <w:rPr>
-          <w:b/>
-          <w:color w:val="674EA7"/>
-          <w:sz w:val="30"/>
-          <w:szCs w:val="30"/>
-          <w:highlight w:val="white"/>
-          <w:lang w:val="ru-RU"/>
-        </w:rPr>
-      </w:pPr>
-    </w:p>
-    <w:p>
-      <w:pPr>
-        <w:rPr>
-          <w:b/>
-          <w:color w:val="674EA7"/>
-          <w:sz w:val="30"/>
-          <w:szCs w:val="30"/>
-          <w:highlight w:val="white"/>
-          <w:lang w:val="ru-RU"/>
-        </w:rPr>
-      </w:pPr>
-    </w:p>
-    <w:p>
-      <w:pPr>
-        <w:rPr>
-          <w:b/>
-          <w:color w:val="674EA7"/>
-          <w:sz w:val="30"/>
-          <w:szCs w:val="30"/>
-          <w:highlight w:val="white"/>
-          <w:lang w:val="ru-RU"/>
-        </w:rPr>
-      </w:pPr>
-    </w:p>
-    <w:p>
-      <w:pPr>
-        <w:rPr>
-          <w:b/>
-          <w:color w:val="674EA7"/>
-          <w:sz w:val="30"/>
-          <w:szCs w:val="30"/>
-          <w:highlight w:val="white"/>
-          <w:lang w:val="ru-RU"/>
-        </w:rPr>
-      </w:pPr>
-    </w:p>
     <w:p>
       <w:pPr>
         <w:rPr>
@@ -280,7 +20,29 @@
           <w:szCs w:val="30"/>
           <w:highlight w:val="white"/>
         </w:rPr>
-        <w:t>Спецификация к новому функционалу «Друзья» для клуба нетворкинга на платформе Skillbox.</w:t>
+        <w:t xml:space="preserve">Спецификация к новому функционалу «Друзья» для клуба нетворкинга на платформе </w:t>
+      </w:r>
+      <w:proofErr w:type="spellStart"/>
+      <w:r>
+        <w:rPr>
+          <w:b/>
+          <w:color w:val="674EA7"/>
+          <w:sz w:val="30"/>
+          <w:szCs w:val="30"/>
+          <w:highlight w:val="white"/>
+        </w:rPr>
+        <w:t>Skillbox</w:t>
+      </w:r>
+      <w:proofErr w:type="spellEnd"/>
+      <w:r>
+        <w:rPr>
+          <w:b/>
+          <w:color w:val="674EA7"/>
+          <w:sz w:val="30"/>
+          <w:szCs w:val="30"/>
+          <w:highlight w:val="white"/>
+        </w:rPr>
+        <w:t>.</w:t>
       </w:r>
     </w:p>
     <w:p>
@@ -652,14 +414,7 @@
               <w:rPr>
                 <w:highlight w:val="white"/>
               </w:rPr>
-              <w:t xml:space="preserve">Список однокурсников. нажать кнопку добавить в друзья. приняли заявку и будет список </w:t>
-            </w:r>
-            <w:r>
-              <w:rPr>
-                <w:highlight w:val="white"/>
-              </w:rPr>
-              <w:lastRenderedPageBreak/>
-              <w:t>друзей, где сохранена его карточка</w:t>
+              <w:t>Список однокурсников. нажать кнопку добавить в друзья. приняли заявку и будет список друзей, где сохранена его карточка</w:t>
             </w:r>
           </w:p>
         </w:tc>
@@ -697,7 +452,6 @@
                 <w:color w:val="7030A0"/>
                 <w:highlight w:val="white"/>
               </w:rPr>
-              <w:lastRenderedPageBreak/>
               <w:t>Кто из других подразделений может участвовать в процессе?</w:t>
             </w:r>
           </w:p>
@@ -1099,6 +853,7 @@
                 <w:color w:val="7030A0"/>
                 <w:highlight w:val="white"/>
               </w:rPr>
+              <w:lastRenderedPageBreak/>
               <w:t>Есть ли у пользователей статусы? Какие?</w:t>
             </w:r>
           </w:p>
@@ -1528,7 +1283,6 @@
                 <w:color w:val="7030A0"/>
                 <w:highlight w:val="white"/>
               </w:rPr>
-              <w:lastRenderedPageBreak/>
               <w:t>Какие состояния могут иметь сущности?</w:t>
             </w:r>
           </w:p>
@@ -1967,6 +1721,7 @@
               <w:rPr>
                 <w:highlight w:val="white"/>
               </w:rPr>
+              <w:lastRenderedPageBreak/>
               <w:t>Будет ли в списке отображаться сам пользователь?</w:t>
             </w:r>
           </w:p>
@@ -2388,7 +2143,6 @@
                 <w:b/>
                 <w:highlight w:val="white"/>
               </w:rPr>
-              <w:lastRenderedPageBreak/>
               <w:t>Какими данными происходит обмен с другими модулями/системами?</w:t>
             </w:r>
           </w:p>
@@ -2852,8 +2606,16 @@
               <w:rPr>
                 <w:highlight w:val="white"/>
               </w:rPr>
-              <w:t>В стилистике Скилбокса</w:t>
-            </w:r>
+              <w:t xml:space="preserve">В стилистике </w:t>
+            </w:r>
+            <w:proofErr w:type="spellStart"/>
+            <w:r>
+              <w:rPr>
+                <w:highlight w:val="white"/>
+              </w:rPr>
+              <w:t>Скилбокса</w:t>
+            </w:r>
+            <w:proofErr w:type="spellEnd"/>
           </w:p>
         </w:tc>
       </w:tr>
@@ -2890,6 +2652,7 @@
                 <w:color w:val="7030A0"/>
                 <w:highlight w:val="white"/>
               </w:rPr>
+              <w:lastRenderedPageBreak/>
               <w:t>Есть ли макеты дизайна?</w:t>
             </w:r>
           </w:p>
@@ -3189,7 +2952,21 @@
               <w:rPr>
                 <w:highlight w:val="white"/>
               </w:rPr>
-              <w:t>Должны ли какие-то события логироваться (сохраняться в системе)?</w:t>
+              <w:t xml:space="preserve">Должны ли какие-то события </w:t>
+            </w:r>
+            <w:proofErr w:type="spellStart"/>
+            <w:r>
+              <w:rPr>
+                <w:highlight w:val="white"/>
+              </w:rPr>
+              <w:t>логироваться</w:t>
+            </w:r>
+            <w:proofErr w:type="spellEnd"/>
+            <w:r>
+              <w:rPr>
+                <w:highlight w:val="white"/>
+              </w:rPr>
+              <w:t xml:space="preserve"> (сохраняться в системе)?</w:t>
             </w:r>
           </w:p>
         </w:tc>
@@ -3330,7 +3107,6 @@
               <w:rPr>
                 <w:highlight w:val="white"/>
               </w:rPr>
-              <w:lastRenderedPageBreak/>
               <w:t>Есть ли требования к входной информации?</w:t>
             </w:r>
           </w:p>
@@ -3498,7 +3274,21 @@
               <w:rPr>
                 <w:highlight w:val="white"/>
               </w:rPr>
-              <w:t>Отображается ФИО и фото и контакты из личного кабинета</w:t>
+              <w:t xml:space="preserve">Отображается ФИО и </w:t>
+            </w:r>
+            <w:proofErr w:type="gramStart"/>
+            <w:r>
+              <w:rPr>
+                <w:highlight w:val="white"/>
+              </w:rPr>
+              <w:t>фото</w:t>
+            </w:r>
+            <w:proofErr w:type="gramEnd"/>
+            <w:r>
+              <w:rPr>
+                <w:highlight w:val="white"/>
+              </w:rPr>
+              <w:t xml:space="preserve"> и контакты из личного кабинета</w:t>
             </w:r>
           </w:p>
           <w:p>
@@ -3549,7 +3339,21 @@
               <w:rPr>
                 <w:highlight w:val="white"/>
               </w:rPr>
-              <w:t>По статусной модели есть ли разделение “пользователь” на статус студент и администратор( модератор, помощник)?</w:t>
+              <w:t xml:space="preserve">По статусной модели есть ли разделение “пользователь” на статус студент и </w:t>
+            </w:r>
+            <w:proofErr w:type="gramStart"/>
+            <w:r>
+              <w:rPr>
+                <w:highlight w:val="white"/>
+              </w:rPr>
+              <w:t>администратор( модератор</w:t>
+            </w:r>
+            <w:proofErr w:type="gramEnd"/>
+            <w:r>
+              <w:rPr>
+                <w:highlight w:val="white"/>
+              </w:rPr>
+              <w:t>, помощник)?</w:t>
             </w:r>
           </w:p>
         </w:tc>
@@ -3650,7 +3454,50 @@
               <w:rPr>
                 <w:highlight w:val="white"/>
               </w:rPr>
-              <w:t>Как будет осуществляться общение однокурсников? Нужно будет поле для написания сообщения? Или общение будет переводится по выбранному направлению “контакты”: соцсеть, e-mail, телеграм канал, телефон?</w:t>
+              <w:lastRenderedPageBreak/>
+              <w:t xml:space="preserve">Как будет осуществляться общение однокурсников? Нужно будет поле для написания сообщения? Или общение будет </w:t>
+            </w:r>
+            <w:proofErr w:type="gramStart"/>
+            <w:r>
+              <w:rPr>
+                <w:highlight w:val="white"/>
+              </w:rPr>
+              <w:t>переводится</w:t>
+            </w:r>
+            <w:proofErr w:type="gramEnd"/>
+            <w:r>
+              <w:rPr>
+                <w:highlight w:val="white"/>
+              </w:rPr>
+              <w:t xml:space="preserve"> по выбранному направлению “контакты”: соцсеть, </w:t>
+            </w:r>
+            <w:proofErr w:type="spellStart"/>
+            <w:r>
+              <w:rPr>
+                <w:highlight w:val="white"/>
+              </w:rPr>
+              <w:t>e-mail</w:t>
+            </w:r>
+            <w:proofErr w:type="spellEnd"/>
+            <w:r>
+              <w:rPr>
+                <w:highlight w:val="white"/>
+              </w:rPr>
+              <w:t xml:space="preserve">, </w:t>
+            </w:r>
+            <w:proofErr w:type="spellStart"/>
+            <w:r>
+              <w:rPr>
+                <w:highlight w:val="white"/>
+              </w:rPr>
+              <w:t>телеграм</w:t>
+            </w:r>
+            <w:proofErr w:type="spellEnd"/>
+            <w:r>
+              <w:rPr>
+                <w:highlight w:val="white"/>
+              </w:rPr>
+              <w:t xml:space="preserve"> канал, телефон?</w:t>
             </w:r>
           </w:p>
         </w:tc>
@@ -3714,7 +3561,35 @@
               <w:rPr>
                 <w:highlight w:val="white"/>
               </w:rPr>
-              <w:t>Общение будет переводится по выбранному направлению “контакты”: соцсеть, e-mail, телеграмм канал, телефон</w:t>
+              <w:t xml:space="preserve">Общение будет </w:t>
+            </w:r>
+            <w:proofErr w:type="gramStart"/>
+            <w:r>
+              <w:rPr>
+                <w:highlight w:val="white"/>
+              </w:rPr>
+              <w:t>переводится</w:t>
+            </w:r>
+            <w:proofErr w:type="gramEnd"/>
+            <w:r>
+              <w:rPr>
+                <w:highlight w:val="white"/>
+              </w:rPr>
+              <w:t xml:space="preserve"> по выбранному направлению “контакты”: соцсеть, </w:t>
+            </w:r>
+            <w:proofErr w:type="spellStart"/>
+            <w:r>
+              <w:rPr>
+                <w:highlight w:val="white"/>
+              </w:rPr>
+              <w:t>e-mail</w:t>
+            </w:r>
+            <w:proofErr w:type="spellEnd"/>
+            <w:r>
+              <w:rPr>
+                <w:highlight w:val="white"/>
+              </w:rPr>
+              <w:t>, телеграмм канал, телефон</w:t>
             </w:r>
           </w:p>
           <w:p>
@@ -3860,7 +3735,23 @@
               <w:rPr>
                 <w:highlight w:val="white"/>
               </w:rPr>
-              <w:t>**Какие состояния может иметь сущность”пользователь” (активный и  удаленный)?</w:t>
+              <w:t xml:space="preserve">**Какие состояния может иметь </w:t>
+            </w:r>
+            <w:proofErr w:type="spellStart"/>
+            <w:proofErr w:type="gramStart"/>
+            <w:r>
+              <w:rPr>
+                <w:highlight w:val="white"/>
+              </w:rPr>
+              <w:t>сущность”пользователь</w:t>
+            </w:r>
+            <w:proofErr w:type="spellEnd"/>
+            <w:proofErr w:type="gramEnd"/>
+            <w:r>
+              <w:rPr>
+                <w:highlight w:val="white"/>
+              </w:rPr>
+              <w:t>” (активный и  удаленный)?</w:t>
             </w:r>
           </w:p>
         </w:tc>
@@ -3961,7 +3852,6 @@
               <w:rPr>
                 <w:highlight w:val="white"/>
               </w:rPr>
-              <w:lastRenderedPageBreak/>
               <w:t>***Как сам пользователь сможет отслеживать свой рейтинг по отношению к своим однокурсникам, если его не будет в общем списке?</w:t>
             </w:r>
           </w:p>
@@ -4072,7 +3962,7 @@
                     <pic:cNvPicPr/>
                   </pic:nvPicPr>
                   <pic:blipFill>
-                    <a:blip r:embed="rId6"/>
+                    <a:blip r:embed="rId5"/>
                     <a:stretch>
                       <a:fillRect/>
                     </a:stretch>
@@ -4109,6 +3999,7 @@
           <w:szCs w:val="30"/>
           <w:lang w:val="ru-RU"/>
         </w:rPr>
+        <w:lastRenderedPageBreak/>
         <w:drawing>
           <wp:inline distT="0" distB="0" distL="0" distR="0" wp14:anchorId="207E4C75" wp14:editId="687D3825">
             <wp:extent cx="4049395" cy="1593924"/>
@@ -4125,7 +4016,7 @@
                     <pic:cNvPicPr/>
                   </pic:nvPicPr>
                   <pic:blipFill>
-                    <a:blip r:embed="rId7"/>
+                    <a:blip r:embed="rId6"/>
                     <a:stretch>
                       <a:fillRect/>
                     </a:stretch>
@@ -4168,7 +4059,7 @@
                     <pic:cNvPicPr/>
                   </pic:nvPicPr>
                   <pic:blipFill>
-                    <a:blip r:embed="rId8"/>
+                    <a:blip r:embed="rId7"/>
                     <a:stretch>
                       <a:fillRect/>
                     </a:stretch>
@@ -4212,7 +4103,7 @@
                     <pic:cNvPicPr/>
                   </pic:nvPicPr>
                   <pic:blipFill>
-                    <a:blip r:embed="rId9"/>
+                    <a:blip r:embed="rId8"/>
                     <a:stretch>
                       <a:fillRect/>
                     </a:stretch>
@@ -4234,6 +4125,7 @@
       </w:r>
       <w:r>
         <w:rPr>
+          <w:noProof/>
           <w:sz w:val="30"/>
           <w:szCs w:val="30"/>
           <w:lang w:val="ru-RU"/>
@@ -4254,7 +4146,7 @@
                     <pic:cNvPicPr/>
                   </pic:nvPicPr>
                   <pic:blipFill>
-                    <a:blip r:embed="rId10"/>
+                    <a:blip r:embed="rId9"/>
                     <a:stretch>
                       <a:fillRect/>
                     </a:stretch>
